--- a/005_additional/Documentation/Doc-BigData.docx
+++ b/005_additional/Documentation/Doc-BigData.docx
@@ -102,6 +102,48 @@
           <w:lang w:val="en-US"/>
         </w:rPr>
       </w:pPr>
+      <w:r>
+        <w:rPr>
+          <w:lang w:val="en-US"/>
+        </w:rPr>
+        <w:t xml:space="preserve">Do not forget to enable the respective ports in the firewall, otherwise access may not be possible. You should also enable </w:t>
+      </w:r>
+      <w:proofErr w:type="spellStart"/>
+      <w:r>
+        <w:rPr>
+          <w:lang w:val="en-US"/>
+        </w:rPr>
+        <w:t>your</w:t>
+      </w:r>
+      <w:proofErr w:type="spellEnd"/>
+      <w:r>
+        <w:rPr>
+          <w:lang w:val="en-US"/>
+        </w:rPr>
+        <w:t xml:space="preserve"> own IP </w:t>
+      </w:r>
+      <w:proofErr w:type="spellStart"/>
+      <w:r>
+        <w:rPr>
+          <w:lang w:val="en-US"/>
+        </w:rPr>
+        <w:t>address</w:t>
+      </w:r>
+      <w:proofErr w:type="spellEnd"/>
+      <w:r>
+        <w:rPr>
+          <w:lang w:val="en-US"/>
+        </w:rPr>
+        <w:t>.</w:t>
+      </w:r>
+    </w:p>
+    <w:p>
+      <w:pPr>
+        <w:spacing w:line="360" w:lineRule="auto"/>
+        <w:rPr>
+          <w:lang w:val="en-US"/>
+        </w:rPr>
+      </w:pPr>
     </w:p>
     <w:p>
       <w:pPr>
@@ -531,6 +573,7 @@
         <w:rPr>
           <w:lang w:val="en-US"/>
         </w:rPr>
+        <w:lastRenderedPageBreak/>
         <w:t>The folder "mtg" will be created in here if it does not already exist. The CSV file created by "crawler.py" with the extracted data is stored in this folder.</w:t>
       </w:r>
     </w:p>
@@ -554,7 +597,6 @@
         <w:rPr>
           <w:lang w:val="en-US"/>
         </w:rPr>
-        <w:lastRenderedPageBreak/>
         <w:t xml:space="preserve">What’s new </w:t>
       </w:r>
       <w:r>
@@ -1182,6 +1224,7 @@
         <w:rPr>
           <w:lang w:val="en-US"/>
         </w:rPr>
+        <w:lastRenderedPageBreak/>
         <w:t xml:space="preserve">Container – </w:t>
       </w:r>
       <w:proofErr w:type="spellStart"/>
@@ -1268,7 +1311,6 @@
         <w:rPr>
           <w:lang w:val="en-US"/>
         </w:rPr>
-        <w:lastRenderedPageBreak/>
         <w:t>Procedure</w:t>
       </w:r>
       <w:r>
@@ -1782,7 +1824,14 @@
         <w:rPr>
           <w:lang w:val="en-US"/>
         </w:rPr>
-        <w:t>" which can be used to implement MySQL database accesses. The folder "static" contains static elements, in this case it contains the folder "styles" and in it again the file "style001.css". In "style001.css" design data for the displayed window are stored. The "templates" folder contains the "index.html" file. This contains information about the structure of the website and is called by "frontend.py".</w:t>
+        <w:t xml:space="preserve">" which can be used to implement MySQL database accesses. The folder "static" contains static elements, in this case it contains the folder "styles" and in it again the file "style001.css". In "style001.css" design data for the displayed window are stored. The "templates" folder contains the </w:t>
+      </w:r>
+      <w:r>
+        <w:rPr>
+          <w:lang w:val="en-US"/>
+        </w:rPr>
+        <w:lastRenderedPageBreak/>
+        <w:t>"index.html" file. This contains information about the structure of the website and is called by "frontend.py".</w:t>
       </w:r>
     </w:p>
     <w:p>
@@ -1858,7 +1907,6 @@
         <w:rPr>
           <w:lang w:val="en-US"/>
         </w:rPr>
-        <w:lastRenderedPageBreak/>
         <w:t>flask</w:t>
       </w:r>
     </w:p>
@@ -1909,7 +1957,7 @@
         <w:rPr>
           <w:lang w:val="en-US"/>
         </w:rPr>
-        <w:t>Example</w:t>
+        <w:t>Usage</w:t>
       </w:r>
     </w:p>
     <w:p>
@@ -2066,14 +2114,13 @@
       </w:pPr>
       <w:r>
         <w:rPr>
-          <w:noProof/>
           <w:lang w:val="en-US"/>
         </w:rPr>
         <w:drawing>
-          <wp:inline distT="0" distB="0" distL="0" distR="0" wp14:anchorId="2E10C78C" wp14:editId="2CDD0179">
-            <wp:extent cx="5760720" cy="2129155"/>
-            <wp:effectExtent l="0" t="0" r="0" b="4445"/>
-            <wp:docPr id="2" name="Grafik 2"/>
+          <wp:inline distT="0" distB="0" distL="0" distR="0" wp14:anchorId="7A22E7CA" wp14:editId="7B3EC6C2">
+            <wp:extent cx="5760720" cy="2701290"/>
+            <wp:effectExtent l="0" t="0" r="0" b="3810"/>
+            <wp:docPr id="4" name="Grafik 4"/>
             <wp:cNvGraphicFramePr>
               <a:graphicFrameLocks xmlns:a="http://schemas.openxmlformats.org/drawingml/2006/main" noChangeAspect="1"/>
             </wp:cNvGraphicFramePr>
@@ -2093,7 +2140,7 @@
                   <pic:spPr>
                     <a:xfrm>
                       <a:off x="0" y="0"/>
-                      <a:ext cx="5760720" cy="2129155"/>
+                      <a:ext cx="5760720" cy="2701290"/>
                     </a:xfrm>
                     <a:prstGeom prst="rect">
                       <a:avLst/>
@@ -2129,15 +2176,14 @@
       </w:pPr>
       <w:r>
         <w:rPr>
-          <w:noProof/>
           <w:lang w:val="en-US"/>
         </w:rPr>
         <w:lastRenderedPageBreak/>
         <w:drawing>
-          <wp:inline distT="0" distB="0" distL="0" distR="0" wp14:anchorId="0D7350FF" wp14:editId="337B5342">
-            <wp:extent cx="5760720" cy="5861685"/>
-            <wp:effectExtent l="0" t="0" r="0" b="5715"/>
-            <wp:docPr id="3" name="Grafik 3"/>
+          <wp:inline distT="0" distB="0" distL="0" distR="0" wp14:anchorId="297C52AC" wp14:editId="1FB52F39">
+            <wp:extent cx="5760720" cy="2875915"/>
+            <wp:effectExtent l="0" t="0" r="0" b="635"/>
+            <wp:docPr id="5" name="Grafik 5"/>
             <wp:cNvGraphicFramePr>
               <a:graphicFrameLocks xmlns:a="http://schemas.openxmlformats.org/drawingml/2006/main" noChangeAspect="1"/>
             </wp:cNvGraphicFramePr>
@@ -2157,7 +2203,7 @@
                   <pic:spPr>
                     <a:xfrm>
                       <a:off x="0" y="0"/>
-                      <a:ext cx="5760720" cy="5861685"/>
+                      <a:ext cx="5760720" cy="2875915"/>
                     </a:xfrm>
                     <a:prstGeom prst="rect">
                       <a:avLst/>
@@ -3204,15 +3250,6 @@
 </file>
 
 <file path=customXml/item1.xml><?xml version="1.0" encoding="utf-8"?>
-<?mso-contentType ?>
-<FormTemplates xmlns="http://schemas.microsoft.com/sharepoint/v3/contenttype/forms">
-  <Display>DocumentLibraryForm</Display>
-  <Edit>DocumentLibraryForm</Edit>
-  <New>DocumentLibraryForm</New>
-</FormTemplates>
-</file>
-
-<file path=customXml/item2.xml><?xml version="1.0" encoding="utf-8"?>
 <ct:contentTypeSchema xmlns:ct="http://schemas.microsoft.com/office/2006/metadata/contentType" xmlns:ma="http://schemas.microsoft.com/office/2006/metadata/properties/metaAttributes" ct:_="" ma:_="" ma:contentTypeName="Dokument" ma:contentTypeID="0x010100A38337EFE7BE7B409AF79633F7BE1B5F" ma:contentTypeVersion="13" ma:contentTypeDescription="Ein neues Dokument erstellen." ma:contentTypeScope="" ma:versionID="ea8f7530137c0f900a472ee4b04d3dd0">
   <xsd:schema xmlns:xsd="http://www.w3.org/2001/XMLSchema" xmlns:xs="http://www.w3.org/2001/XMLSchema" xmlns:p="http://schemas.microsoft.com/office/2006/metadata/properties" xmlns:ns3="1c55c1ce-ac50-4f3d-aa3c-6a9cfeeda7a4" xmlns:ns4="84ce651a-e28d-4e68-81c1-12757b1bac30" targetNamespace="http://schemas.microsoft.com/office/2006/metadata/properties" ma:root="true" ma:fieldsID="2dcee2f7fbc24d261d007df79c6e3e7c" ns3:_="" ns4:_="">
     <xsd:import namespace="1c55c1ce-ac50-4f3d-aa3c-6a9cfeeda7a4"/>
@@ -3435,6 +3472,15 @@
 </ct:contentTypeSchema>
 </file>
 
+<file path=customXml/item2.xml><?xml version="1.0" encoding="utf-8"?>
+<?mso-contentType ?>
+<FormTemplates xmlns="http://schemas.microsoft.com/sharepoint/v3/contenttype/forms">
+  <Display>DocumentLibraryForm</Display>
+  <Edit>DocumentLibraryForm</Edit>
+  <New>DocumentLibraryForm</New>
+</FormTemplates>
+</file>
+
 <file path=customXml/item3.xml><?xml version="1.0" encoding="utf-8"?>
 <p:properties xmlns:p="http://schemas.microsoft.com/office/2006/metadata/properties" xmlns:xsi="http://www.w3.org/2001/XMLSchema-instance" xmlns:pc="http://schemas.microsoft.com/office/infopath/2007/PartnerControls">
   <documentManagement/>
@@ -3442,14 +3488,6 @@
 </file>
 
 <file path=customXml/itemProps1.xml><?xml version="1.0" encoding="utf-8"?>
-<ds:datastoreItem xmlns:ds="http://schemas.openxmlformats.org/officeDocument/2006/customXml" ds:itemID="{10D06C98-1502-464D-B811-30A46EE6142F}">
-  <ds:schemaRefs>
-    <ds:schemaRef ds:uri="http://schemas.microsoft.com/sharepoint/v3/contenttype/forms"/>
-  </ds:schemaRefs>
-</ds:datastoreItem>
-</file>
-
-<file path=customXml/itemProps2.xml><?xml version="1.0" encoding="utf-8"?>
 <ds:datastoreItem xmlns:ds="http://schemas.openxmlformats.org/officeDocument/2006/customXml" ds:itemID="{AADDB68C-0993-4805-BF0D-4A827005AA91}">
   <ds:schemaRefs>
     <ds:schemaRef ds:uri="http://schemas.microsoft.com/office/2006/metadata/contentType"/>
@@ -3468,19 +3506,19 @@
 </ds:datastoreItem>
 </file>
 
+<file path=customXml/itemProps2.xml><?xml version="1.0" encoding="utf-8"?>
+<ds:datastoreItem xmlns:ds="http://schemas.openxmlformats.org/officeDocument/2006/customXml" ds:itemID="{10D06C98-1502-464D-B811-30A46EE6142F}">
+  <ds:schemaRefs>
+    <ds:schemaRef ds:uri="http://schemas.microsoft.com/sharepoint/v3/contenttype/forms"/>
+  </ds:schemaRefs>
+</ds:datastoreItem>
+</file>
+
 <file path=customXml/itemProps3.xml><?xml version="1.0" encoding="utf-8"?>
 <ds:datastoreItem xmlns:ds="http://schemas.openxmlformats.org/officeDocument/2006/customXml" ds:itemID="{840D1BE7-7BB6-462C-AE10-0B44CE7A3F7D}">
   <ds:schemaRefs>
-    <ds:schemaRef ds:uri="http://schemas.openxmlformats.org/package/2006/metadata/core-properties"/>
-    <ds:schemaRef ds:uri="http://www.w3.org/XML/1998/namespace"/>
-    <ds:schemaRef ds:uri="http://schemas.microsoft.com/office/2006/documentManagement/types"/>
-    <ds:schemaRef ds:uri="http://purl.org/dc/terms/"/>
-    <ds:schemaRef ds:uri="http://purl.org/dc/dcmitype/"/>
     <ds:schemaRef ds:uri="http://schemas.microsoft.com/office/2006/metadata/properties"/>
-    <ds:schemaRef ds:uri="84ce651a-e28d-4e68-81c1-12757b1bac30"/>
-    <ds:schemaRef ds:uri="http://purl.org/dc/elements/1.1/"/>
     <ds:schemaRef ds:uri="http://schemas.microsoft.com/office/infopath/2007/PartnerControls"/>
-    <ds:schemaRef ds:uri="1c55c1ce-ac50-4f3d-aa3c-6a9cfeeda7a4"/>
   </ds:schemaRefs>
 </ds:datastoreItem>
 </file>